--- a/ListOfTutorials.docx
+++ b/ListOfTutorials.docx
@@ -3,12 +3,18 @@
 <w:document xmlns:wpc="http://schemas.microsoft.com/office/word/2010/wordprocessingCanvas" xmlns:mo="http://schemas.microsoft.com/office/mac/office/2008/main" xmlns:mc="http://schemas.openxmlformats.org/markup-compatibility/2006" xmlns:mv="urn:schemas-microsoft-com:mac:vml" xmlns:o="urn:schemas-microsoft-com:office:office" xmlns:r="http://schemas.openxmlformats.org/officeDocument/2006/relationships" xmlns:m="http://schemas.openxmlformats.org/officeDocument/2006/math" xmlns:v="urn:schemas-microsoft-com:vml" xmlns:wp14="http://schemas.microsoft.com/office/word/2010/wordprocessingDrawing" xmlns:wp="http://schemas.openxmlformats.org/drawingml/2006/wordprocessingDrawing" xmlns:w10="urn:schemas-microsoft-com:office:word" xmlns:w="http://schemas.openxmlformats.org/wordprocessingml/2006/main" xmlns:w14="http://schemas.microsoft.com/office/word/2010/wordml" xmlns:wpg="http://schemas.microsoft.com/office/word/2010/wordprocessingGroup" xmlns:wpi="http://schemas.microsoft.com/office/word/2010/wordprocessingInk" xmlns:wne="http://schemas.microsoft.com/office/word/2006/wordml" xmlns:wps="http://schemas.microsoft.com/office/word/2010/wordprocessingShape" mc:Ignorable="w14 wp14">
   <w:body>
     <w:p>
-      <w:bookmarkStart w:id="0" w:name="_GoBack"/>
-      <w:r>
+      <w:pPr>
+        <w:rPr>
+          <w:sz w:val="28"/>
+        </w:rPr>
+      </w:pPr>
+      <w:r>
+        <w:rPr>
+          <w:sz w:val="28"/>
+        </w:rPr>
         <w:t>List of programs we can use for tutorials:</w:t>
       </w:r>
     </w:p>
-    <w:bookmarkEnd w:id="0"/>
     <w:p>
       <w:pPr>
         <w:pStyle w:val="ListParagraph"/>
@@ -16,11 +22,20 @@
           <w:ilvl w:val="0"/>
           <w:numId w:val="7"/>
         </w:numPr>
-      </w:pPr>
-      <w:r>
+        <w:rPr>
+          <w:sz w:val="28"/>
+        </w:rPr>
+      </w:pPr>
+      <w:r>
+        <w:rPr>
+          <w:sz w:val="28"/>
+        </w:rPr>
         <w:t>Linux scripts</w:t>
       </w:r>
       <w:r>
+        <w:rPr>
+          <w:sz w:val="28"/>
+        </w:rPr>
         <w:t>: creation of directories and files, submission of jobs</w:t>
       </w:r>
     </w:p>
@@ -31,8 +46,14 @@
           <w:ilvl w:val="0"/>
           <w:numId w:val="7"/>
         </w:numPr>
-      </w:pPr>
-      <w:r>
+        <w:rPr>
+          <w:sz w:val="28"/>
+        </w:rPr>
+      </w:pPr>
+      <w:r>
+        <w:rPr>
+          <w:sz w:val="28"/>
+        </w:rPr>
         <w:t>Installing python and libraries</w:t>
       </w:r>
     </w:p>
@@ -43,13 +64,22 @@
           <w:ilvl w:val="0"/>
           <w:numId w:val="7"/>
         </w:numPr>
+        <w:rPr>
+          <w:sz w:val="28"/>
+        </w:rPr>
       </w:pPr>
       <w:proofErr w:type="spellStart"/>
       <w:r>
+        <w:rPr>
+          <w:sz w:val="28"/>
+        </w:rPr>
         <w:t>Jmol</w:t>
       </w:r>
       <w:proofErr w:type="spellEnd"/>
       <w:r>
+        <w:rPr>
+          <w:sz w:val="28"/>
+        </w:rPr>
         <w:t>:</w:t>
       </w:r>
     </w:p>
@@ -60,30 +90,54 @@
           <w:ilvl w:val="1"/>
           <w:numId w:val="7"/>
         </w:numPr>
-      </w:pPr>
-      <w:r>
+        <w:rPr>
+          <w:sz w:val="28"/>
+        </w:rPr>
+      </w:pPr>
+      <w:r>
+        <w:rPr>
+          <w:sz w:val="28"/>
+        </w:rPr>
         <w:t>Load structure, change zoom, color of atoms</w:t>
       </w:r>
       <w:r>
+        <w:rPr>
+          <w:sz w:val="28"/>
+        </w:rPr>
         <w:t xml:space="preserve"> and background</w:t>
       </w:r>
       <w:r>
+        <w:rPr>
+          <w:sz w:val="28"/>
+        </w:rPr>
         <w:t xml:space="preserve">, rotate, </w:t>
       </w:r>
       <w:proofErr w:type="spellStart"/>
       <w:r>
+        <w:rPr>
+          <w:sz w:val="28"/>
+        </w:rPr>
         <w:t>pointgroup</w:t>
       </w:r>
       <w:proofErr w:type="spellEnd"/>
       <w:r>
+        <w:rPr>
+          <w:sz w:val="28"/>
+        </w:rPr>
         <w:t xml:space="preserve">, </w:t>
       </w:r>
       <w:proofErr w:type="spellStart"/>
       <w:r>
+        <w:rPr>
+          <w:sz w:val="28"/>
+        </w:rPr>
         <w:t>etc</w:t>
       </w:r>
       <w:proofErr w:type="spellEnd"/>
       <w:r>
+        <w:rPr>
+          <w:sz w:val="28"/>
+        </w:rPr>
         <w:t xml:space="preserve"> for image creation.</w:t>
       </w:r>
     </w:p>
@@ -94,35 +148,62 @@
           <w:ilvl w:val="1"/>
           <w:numId w:val="7"/>
         </w:numPr>
-      </w:pPr>
-      <w:r>
+        <w:rPr>
+          <w:sz w:val="28"/>
+        </w:rPr>
+      </w:pPr>
+      <w:r>
+        <w:rPr>
+          <w:sz w:val="28"/>
+        </w:rPr>
         <w:t>Animation: spinning, relaxation</w:t>
       </w:r>
       <w:r>
+        <w:rPr>
+          <w:sz w:val="28"/>
+        </w:rPr>
         <w:t>, etc</w:t>
       </w:r>
       <w:proofErr w:type="gramStart"/>
       <w:r>
+        <w:rPr>
+          <w:sz w:val="28"/>
+        </w:rPr>
         <w:t>..</w:t>
       </w:r>
       <w:proofErr w:type="gramEnd"/>
       <w:r>
+        <w:rPr>
+          <w:sz w:val="28"/>
+        </w:rPr>
         <w:t xml:space="preserve"> </w:t>
       </w:r>
       <w:proofErr w:type="gramStart"/>
       <w:r>
+        <w:rPr>
+          <w:sz w:val="28"/>
+        </w:rPr>
         <w:t>creation</w:t>
       </w:r>
       <w:proofErr w:type="gramEnd"/>
       <w:r>
+        <w:rPr>
+          <w:sz w:val="28"/>
+        </w:rPr>
         <w:t xml:space="preserve"> of a movie and inclusion of into a </w:t>
       </w:r>
       <w:proofErr w:type="spellStart"/>
       <w:r>
+        <w:rPr>
+          <w:sz w:val="28"/>
+        </w:rPr>
         <w:t>powerpoint</w:t>
       </w:r>
       <w:proofErr w:type="spellEnd"/>
       <w:r>
+        <w:rPr>
+          <w:sz w:val="28"/>
+        </w:rPr>
         <w:t>.</w:t>
       </w:r>
     </w:p>
@@ -133,16 +214,28 @@
           <w:ilvl w:val="1"/>
           <w:numId w:val="7"/>
         </w:numPr>
-      </w:pPr>
-      <w:r>
+        <w:rPr>
+          <w:sz w:val="28"/>
+        </w:rPr>
+      </w:pPr>
+      <w:r>
+        <w:rPr>
+          <w:sz w:val="28"/>
+        </w:rPr>
         <w:t xml:space="preserve">Polyhedral Figures with </w:t>
       </w:r>
       <w:proofErr w:type="spellStart"/>
       <w:r>
+        <w:rPr>
+          <w:sz w:val="28"/>
+        </w:rPr>
         <w:t>CrystalMaker</w:t>
       </w:r>
       <w:proofErr w:type="spellEnd"/>
       <w:r>
+        <w:rPr>
+          <w:sz w:val="28"/>
+        </w:rPr>
         <w:t xml:space="preserve"> (not for course)</w:t>
       </w:r>
     </w:p>
@@ -153,8 +246,14 @@
           <w:ilvl w:val="0"/>
           <w:numId w:val="7"/>
         </w:numPr>
-      </w:pPr>
-      <w:r>
+        <w:rPr>
+          <w:sz w:val="28"/>
+        </w:rPr>
+      </w:pPr>
+      <w:r>
+        <w:rPr>
+          <w:sz w:val="28"/>
+        </w:rPr>
         <w:t>Siesta:</w:t>
       </w:r>
     </w:p>
@@ -165,23 +264,40 @@
           <w:ilvl w:val="1"/>
           <w:numId w:val="7"/>
         </w:numPr>
-      </w:pPr>
-      <w:r>
+        <w:rPr>
+          <w:sz w:val="28"/>
+        </w:rPr>
+      </w:pPr>
+      <w:r>
+        <w:rPr>
+          <w:sz w:val="28"/>
+        </w:rPr>
         <w:t xml:space="preserve">Convergence scripts: Energy per step, mesh cutoff, box size, </w:t>
       </w:r>
       <w:proofErr w:type="spellStart"/>
       <w:proofErr w:type="gramStart"/>
       <w:r>
+        <w:rPr>
+          <w:sz w:val="28"/>
+        </w:rPr>
         <w:t>etc</w:t>
       </w:r>
       <w:proofErr w:type="spellEnd"/>
       <w:r>
+        <w:rPr>
+          <w:sz w:val="28"/>
+        </w:rPr>
         <w:t xml:space="preserve"> ..</w:t>
       </w:r>
       <w:proofErr w:type="gramEnd"/>
       <w:r>
+        <w:rPr>
+          <w:sz w:val="28"/>
+        </w:rPr>
         <w:t xml:space="preserve"> </w:t>
       </w:r>
+      <w:bookmarkStart w:id="0" w:name="_GoBack"/>
+      <w:bookmarkEnd w:id="0"/>
     </w:p>
     <w:p>
       <w:pPr>
@@ -190,11 +306,20 @@
           <w:ilvl w:val="1"/>
           <w:numId w:val="7"/>
         </w:numPr>
-      </w:pPr>
-      <w:r>
+        <w:rPr>
+          <w:sz w:val="28"/>
+        </w:rPr>
+      </w:pPr>
+      <w:r>
+        <w:rPr>
+          <w:sz w:val="28"/>
+        </w:rPr>
         <w:t>Density of states</w:t>
       </w:r>
       <w:r>
+        <w:rPr>
+          <w:sz w:val="28"/>
+        </w:rPr>
         <w:t>: change broadening</w:t>
       </w:r>
     </w:p>
@@ -205,8 +330,14 @@
           <w:ilvl w:val="1"/>
           <w:numId w:val="7"/>
         </w:numPr>
-      </w:pPr>
-      <w:r>
+        <w:rPr>
+          <w:sz w:val="28"/>
+        </w:rPr>
+      </w:pPr>
+      <w:r>
+        <w:rPr>
+          <w:sz w:val="28"/>
+        </w:rPr>
         <w:t>Charge Density</w:t>
       </w:r>
     </w:p>
@@ -217,8 +348,14 @@
           <w:ilvl w:val="1"/>
           <w:numId w:val="7"/>
         </w:numPr>
-      </w:pPr>
-      <w:r>
+        <w:rPr>
+          <w:sz w:val="28"/>
+        </w:rPr>
+      </w:pPr>
+      <w:r>
+        <w:rPr>
+          <w:sz w:val="28"/>
+        </w:rPr>
         <w:t>Pending: electronic band structure</w:t>
       </w:r>
     </w:p>
@@ -229,13 +366,22 @@
           <w:ilvl w:val="1"/>
           <w:numId w:val="7"/>
         </w:numPr>
+        <w:rPr>
+          <w:sz w:val="28"/>
+        </w:rPr>
       </w:pPr>
       <w:proofErr w:type="spellStart"/>
       <w:r>
+        <w:rPr>
+          <w:sz w:val="28"/>
+        </w:rPr>
         <w:t>Iso</w:t>
       </w:r>
       <w:proofErr w:type="spellEnd"/>
       <w:r>
+        <w:rPr>
+          <w:sz w:val="28"/>
+        </w:rPr>
         <w:t>-surfaces</w:t>
       </w:r>
     </w:p>
@@ -246,8 +392,14 @@
           <w:ilvl w:val="0"/>
           <w:numId w:val="7"/>
         </w:numPr>
-      </w:pPr>
-      <w:r>
+        <w:rPr>
+          <w:sz w:val="28"/>
+        </w:rPr>
+      </w:pPr>
+      <w:r>
+        <w:rPr>
+          <w:sz w:val="28"/>
+        </w:rPr>
         <w:t>Structural analysis:</w:t>
       </w:r>
     </w:p>
@@ -258,16 +410,28 @@
           <w:ilvl w:val="1"/>
           <w:numId w:val="7"/>
         </w:numPr>
-      </w:pPr>
-      <w:r>
+        <w:rPr>
+          <w:sz w:val="28"/>
+        </w:rPr>
+      </w:pPr>
+      <w:r>
+        <w:rPr>
+          <w:sz w:val="28"/>
+        </w:rPr>
         <w:t xml:space="preserve">Interatomic distance and radial distance </w:t>
       </w:r>
       <w:proofErr w:type="spellStart"/>
       <w:r>
+        <w:rPr>
+          <w:sz w:val="28"/>
+        </w:rPr>
         <w:t>calcs</w:t>
       </w:r>
       <w:proofErr w:type="spellEnd"/>
       <w:r>
+        <w:rPr>
+          <w:sz w:val="28"/>
+        </w:rPr>
         <w:t xml:space="preserve"> </w:t>
       </w:r>
     </w:p>
@@ -278,8 +442,14 @@
           <w:ilvl w:val="1"/>
           <w:numId w:val="7"/>
         </w:numPr>
-      </w:pPr>
-      <w:r>
+        <w:rPr>
+          <w:sz w:val="28"/>
+        </w:rPr>
+      </w:pPr>
+      <w:r>
+        <w:rPr>
+          <w:sz w:val="28"/>
+        </w:rPr>
         <w:t>Others we can develop:</w:t>
       </w:r>
     </w:p>
@@ -290,8 +460,14 @@
           <w:ilvl w:val="2"/>
           <w:numId w:val="7"/>
         </w:numPr>
-      </w:pPr>
-      <w:r>
+        <w:rPr>
+          <w:sz w:val="28"/>
+        </w:rPr>
+      </w:pPr>
+      <w:r>
+        <w:rPr>
+          <w:sz w:val="28"/>
+        </w:rPr>
         <w:t>Calculation of angles similar to the determination of interatomic distances.</w:t>
       </w:r>
     </w:p>
@@ -302,8 +478,14 @@
           <w:ilvl w:val="2"/>
           <w:numId w:val="7"/>
         </w:numPr>
-      </w:pPr>
-      <w:r>
+        <w:rPr>
+          <w:sz w:val="28"/>
+        </w:rPr>
+      </w:pPr>
+      <w:r>
+        <w:rPr>
+          <w:sz w:val="28"/>
+        </w:rPr>
         <w:t>Calculation of dihedral angles.</w:t>
       </w:r>
     </w:p>
@@ -314,8 +496,14 @@
           <w:ilvl w:val="1"/>
           <w:numId w:val="7"/>
         </w:numPr>
-      </w:pPr>
-      <w:r>
+        <w:rPr>
+          <w:sz w:val="28"/>
+        </w:rPr>
+      </w:pPr>
+      <w:r>
+        <w:rPr>
+          <w:sz w:val="28"/>
+        </w:rPr>
         <w:t>Structure Factor</w:t>
       </w:r>
     </w:p>
@@ -326,13 +514,22 @@
           <w:ilvl w:val="1"/>
           <w:numId w:val="7"/>
         </w:numPr>
+        <w:rPr>
+          <w:sz w:val="28"/>
+        </w:rPr>
       </w:pPr>
       <w:proofErr w:type="spellStart"/>
       <w:r>
+        <w:rPr>
+          <w:sz w:val="28"/>
+        </w:rPr>
         <w:t>Symmetrization</w:t>
       </w:r>
       <w:proofErr w:type="spellEnd"/>
       <w:r>
+        <w:rPr>
+          <w:sz w:val="28"/>
+        </w:rPr>
         <w:t xml:space="preserve"> </w:t>
       </w:r>
     </w:p>
@@ -343,8 +540,14 @@
           <w:ilvl w:val="0"/>
           <w:numId w:val="7"/>
         </w:numPr>
-      </w:pPr>
-      <w:r>
+        <w:rPr>
+          <w:sz w:val="28"/>
+        </w:rPr>
+      </w:pPr>
+      <w:r>
+        <w:rPr>
+          <w:sz w:val="28"/>
+        </w:rPr>
         <w:t>Collect structures that we can use for each tutorial.</w:t>
       </w:r>
     </w:p>

--- a/ListOfTutorials.docx
+++ b/ListOfTutorials.docx
@@ -296,8 +296,6 @@
         </w:rPr>
         <w:t xml:space="preserve"> </w:t>
       </w:r>
-      <w:bookmarkStart w:id="0" w:name="_GoBack"/>
-      <w:bookmarkEnd w:id="0"/>
     </w:p>
     <w:p>
       <w:pPr>
@@ -340,6 +338,28 @@
         </w:rPr>
         <w:t>Charge Density</w:t>
       </w:r>
+      <w:r>
+        <w:rPr>
+          <w:sz w:val="28"/>
+        </w:rPr>
+        <w:t xml:space="preserve">: </w:t>
+      </w:r>
+      <w:bookmarkStart w:id="0" w:name="_GoBack"/>
+      <w:bookmarkEnd w:id="0"/>
+      <w:r>
+        <w:rPr>
+          <w:sz w:val="28"/>
+        </w:rPr>
+        <w:t xml:space="preserve">Plotting with </w:t>
+      </w:r>
+      <w:proofErr w:type="spellStart"/>
+      <w:r>
+        <w:rPr>
+          <w:sz w:val="28"/>
+        </w:rPr>
+        <w:t>paraview</w:t>
+      </w:r>
+      <w:proofErr w:type="spellEnd"/>
     </w:p>
     <w:p>
       <w:pPr>
